--- a/NiaFanResume.docx
+++ b/NiaFanResume.docx
@@ -706,7 +706,23 @@
           <w:sz w:val="18"/>
           <w:szCs w:val="18"/>
         </w:rPr>
-        <w:t>Python, R, SQL, MariaDB, MySQL, PHP, HTML, ArcGIS Pro/Online,</w:t>
+        <w:t xml:space="preserve">Python, R, SQL, MariaDB, MySQL, PHP, HTML, </w:t>
+      </w:r>
+      <w:r>
+        <w:rPr>
+          <w:rFonts w:ascii="Quicksand" w:hAnsi="Quicksand"/>
+          <w:sz w:val="18"/>
+          <w:szCs w:val="18"/>
+        </w:rPr>
+        <w:t>ArcMap/</w:t>
+      </w:r>
+      <w:r>
+        <w:rPr>
+          <w:rFonts w:ascii="Quicksand" w:hAnsi="Quicksand"/>
+          <w:sz w:val="18"/>
+          <w:szCs w:val="18"/>
+        </w:rPr>
+        <w:t>ArcGIS Pro/Online,</w:t>
       </w:r>
       <w:r>
         <w:rPr>
@@ -716,13 +732,47 @@
         </w:rPr>
         <w:t xml:space="preserve"> </w:t>
       </w:r>
-      <w:r>
-        <w:rPr>
-          <w:rFonts w:ascii="Quicksand" w:hAnsi="Quicksand"/>
-          <w:sz w:val="18"/>
-          <w:szCs w:val="18"/>
-        </w:rPr>
-        <w:t xml:space="preserve">Tableau, MS Office Suite, SharePoint, Lucid Chart, </w:t>
+      <w:proofErr w:type="spellStart"/>
+      <w:r>
+        <w:rPr>
+          <w:rFonts w:ascii="Quicksand" w:hAnsi="Quicksand"/>
+          <w:sz w:val="18"/>
+          <w:szCs w:val="18"/>
+        </w:rPr>
+        <w:t>PowerBI</w:t>
+      </w:r>
+      <w:proofErr w:type="spellEnd"/>
+      <w:r>
+        <w:rPr>
+          <w:rFonts w:ascii="Quicksand" w:hAnsi="Quicksand"/>
+          <w:sz w:val="18"/>
+          <w:szCs w:val="18"/>
+        </w:rPr>
+        <w:t xml:space="preserve">, </w:t>
+      </w:r>
+      <w:r>
+        <w:rPr>
+          <w:rFonts w:ascii="Quicksand" w:hAnsi="Quicksand"/>
+          <w:sz w:val="18"/>
+          <w:szCs w:val="18"/>
+        </w:rPr>
+        <w:t xml:space="preserve">Tableau, </w:t>
+      </w:r>
+      <w:r>
+        <w:rPr>
+          <w:rFonts w:ascii="Quicksand" w:hAnsi="Quicksand"/>
+          <w:sz w:val="18"/>
+          <w:szCs w:val="18"/>
+        </w:rPr>
+        <w:t xml:space="preserve">SAP, </w:t>
+      </w:r>
+      <w:r>
+        <w:rPr>
+          <w:rFonts w:ascii="Quicksand" w:hAnsi="Quicksand"/>
+          <w:sz w:val="18"/>
+          <w:szCs w:val="18"/>
+        </w:rPr>
+        <w:t xml:space="preserve">MS Office Suite, SharePoint, Lucid Chart, </w:t>
       </w:r>
       <w:r>
         <w:rPr>
@@ -774,6 +824,8 @@
         <w:spacing w:line="240" w:lineRule="auto"/>
         <w:rPr>
           <w:rFonts w:ascii="Quicksand" w:hAnsi="Quicksand"/>
+          <w:b/>
+          <w:bCs/>
           <w:sz w:val="18"/>
           <w:szCs w:val="18"/>
         </w:rPr>
@@ -802,118 +854,7 @@
           <w:sz w:val="18"/>
           <w:szCs w:val="18"/>
         </w:rPr>
-        <w:t>Graduate Assistant</w:t>
-      </w:r>
-      <w:r>
-        <w:rPr>
-          <w:rFonts w:ascii="Quicksand" w:hAnsi="Quicksand"/>
-          <w:b/>
-          <w:bCs/>
-          <w:sz w:val="18"/>
-          <w:szCs w:val="18"/>
-        </w:rPr>
-        <w:t xml:space="preserve"> </w:t>
-      </w:r>
-      <w:r>
-        <w:rPr>
-          <w:rFonts w:ascii="Quicksand" w:hAnsi="Quicksand"/>
-          <w:b/>
-          <w:bCs/>
-          <w:sz w:val="18"/>
-          <w:szCs w:val="18"/>
-        </w:rPr>
-        <w:tab/>
-      </w:r>
-      <w:r>
-        <w:rPr>
-          <w:rFonts w:ascii="Quicksand" w:hAnsi="Quicksand"/>
-          <w:b/>
-          <w:bCs/>
-          <w:sz w:val="18"/>
-          <w:szCs w:val="18"/>
-        </w:rPr>
-        <w:tab/>
-      </w:r>
-      <w:r>
-        <w:rPr>
-          <w:rFonts w:ascii="Quicksand" w:hAnsi="Quicksand"/>
-          <w:b/>
-          <w:bCs/>
-          <w:sz w:val="18"/>
-          <w:szCs w:val="18"/>
-        </w:rPr>
-        <w:tab/>
-      </w:r>
-      <w:r>
-        <w:rPr>
-          <w:rFonts w:ascii="Quicksand" w:hAnsi="Quicksand"/>
-          <w:b/>
-          <w:bCs/>
-          <w:sz w:val="18"/>
-          <w:szCs w:val="18"/>
-        </w:rPr>
-        <w:tab/>
-      </w:r>
-      <w:r>
-        <w:rPr>
-          <w:rFonts w:ascii="Quicksand" w:hAnsi="Quicksand"/>
-          <w:b/>
-          <w:bCs/>
-          <w:sz w:val="18"/>
-          <w:szCs w:val="18"/>
-        </w:rPr>
-        <w:tab/>
-      </w:r>
-      <w:r>
-        <w:rPr>
-          <w:rFonts w:ascii="Quicksand" w:hAnsi="Quicksand"/>
-          <w:b/>
-          <w:bCs/>
-          <w:sz w:val="18"/>
-          <w:szCs w:val="18"/>
-        </w:rPr>
-        <w:tab/>
-      </w:r>
-      <w:r>
-        <w:rPr>
-          <w:rFonts w:ascii="Quicksand" w:hAnsi="Quicksand"/>
-          <w:b/>
-          <w:bCs/>
-          <w:sz w:val="18"/>
-          <w:szCs w:val="18"/>
-        </w:rPr>
-        <w:tab/>
-        <w:t xml:space="preserve">             </w:t>
-      </w:r>
-      <w:r>
-        <w:rPr>
-          <w:rFonts w:ascii="Quicksand" w:hAnsi="Quicksand"/>
-          <w:b/>
-          <w:bCs/>
-          <w:sz w:val="18"/>
-          <w:szCs w:val="18"/>
-        </w:rPr>
-        <w:t xml:space="preserve">  </w:t>
-      </w:r>
-      <w:r>
-        <w:rPr>
-          <w:rFonts w:ascii="Quicksand" w:hAnsi="Quicksand"/>
-          <w:b/>
-          <w:bCs/>
-          <w:sz w:val="18"/>
-          <w:szCs w:val="18"/>
-        </w:rPr>
-        <w:t xml:space="preserve">August 2022 – </w:t>
-      </w:r>
-      <w:r>
-        <w:rPr>
-          <w:rFonts w:ascii="Quicksand" w:hAnsi="Quicksand"/>
-          <w:b/>
-          <w:bCs/>
-          <w:sz w:val="18"/>
-          <w:szCs w:val="18"/>
-        </w:rPr>
-        <w:t>May 2023</w:t>
+        <w:t>GIS Analyst                                                                                                                                     July 2023 - Present</w:t>
       </w:r>
     </w:p>
     <w:p>
@@ -929,15 +870,15 @@
           <w:sz w:val="18"/>
           <w:szCs w:val="18"/>
         </w:rPr>
-        <w:t>Department of Geography</w:t>
-      </w:r>
-      <w:r>
-        <w:rPr>
-          <w:rFonts w:ascii="Quicksand" w:hAnsi="Quicksand"/>
-          <w:sz w:val="18"/>
-          <w:szCs w:val="18"/>
-        </w:rPr>
-        <w:t>, San Diego State University</w:t>
+        <w:t xml:space="preserve">San Diego Gas &amp; </w:t>
+      </w:r>
+      <w:r>
+        <w:rPr>
+          <w:rFonts w:ascii="Quicksand" w:hAnsi="Quicksand"/>
+          <w:sz w:val="18"/>
+          <w:szCs w:val="18"/>
+        </w:rPr>
+        <w:t xml:space="preserve">Electric </w:t>
       </w:r>
       <w:r>
         <w:rPr>
@@ -978,7 +919,7 @@
           <w:sz w:val="18"/>
           <w:szCs w:val="18"/>
         </w:rPr>
-        <w:t xml:space="preserve">     </w:t>
+        <w:t xml:space="preserve">                                                               </w:t>
       </w:r>
       <w:r>
         <w:rPr>
@@ -1011,63 +952,31 @@
           <w:sz w:val="18"/>
           <w:szCs w:val="18"/>
         </w:rPr>
-        <w:t>Teach</w:t>
-      </w:r>
-      <w:r>
-        <w:rPr>
-          <w:rFonts w:ascii="Quicksand" w:hAnsi="Quicksand"/>
-          <w:sz w:val="18"/>
-          <w:szCs w:val="18"/>
-        </w:rPr>
-        <w:t xml:space="preserve"> </w:t>
-      </w:r>
-      <w:r>
-        <w:rPr>
-          <w:rFonts w:ascii="Quicksand" w:hAnsi="Quicksand"/>
-          <w:sz w:val="18"/>
-          <w:szCs w:val="18"/>
-        </w:rPr>
-        <w:t>25</w:t>
-      </w:r>
-      <w:r>
-        <w:rPr>
-          <w:rFonts w:ascii="Quicksand" w:hAnsi="Quicksand"/>
-          <w:sz w:val="18"/>
-          <w:szCs w:val="18"/>
-        </w:rPr>
-        <w:t>+ students in the</w:t>
-      </w:r>
-      <w:r>
-        <w:rPr>
-          <w:rFonts w:ascii="Quicksand" w:hAnsi="Quicksand"/>
-          <w:sz w:val="18"/>
-          <w:szCs w:val="18"/>
-        </w:rPr>
-        <w:t xml:space="preserve"> Big Data Science and Analytics Platforms class</w:t>
-      </w:r>
-      <w:r>
-        <w:rPr>
-          <w:rFonts w:ascii="Quicksand" w:hAnsi="Quicksand"/>
-          <w:sz w:val="18"/>
-          <w:szCs w:val="18"/>
-        </w:rPr>
-        <w:t xml:space="preserve"> required for all graduate students in the program</w:t>
-      </w:r>
-      <w:r>
-        <w:rPr>
-          <w:rFonts w:ascii="Quicksand" w:hAnsi="Quicksand"/>
-          <w:sz w:val="18"/>
-          <w:szCs w:val="18"/>
-        </w:rPr>
-        <w:t xml:space="preserve"> and provide guidance with skills and applications such as Tableau, Amazon AWS, R, Python, ArcGIS</w:t>
-      </w:r>
-      <w:r>
-        <w:rPr>
-          <w:rFonts w:ascii="Quicksand" w:hAnsi="Quicksand"/>
-          <w:sz w:val="18"/>
-          <w:szCs w:val="18"/>
-        </w:rPr>
-        <w:t xml:space="preserve"> </w:t>
+        <w:t xml:space="preserve">Contractor supporting San Diego Gas and electric’s gas </w:t>
+      </w:r>
+      <w:r>
+        <w:rPr>
+          <w:rFonts w:ascii="Quicksand" w:hAnsi="Quicksand"/>
+          <w:sz w:val="18"/>
+          <w:szCs w:val="18"/>
+        </w:rPr>
+        <w:t>team</w:t>
+      </w:r>
+      <w:r>
+        <w:rPr>
+          <w:rFonts w:ascii="Quicksand" w:hAnsi="Quicksand"/>
+          <w:sz w:val="18"/>
+          <w:szCs w:val="18"/>
+        </w:rPr>
+        <w:t xml:space="preserve">, utilizing ArcMap to reflect changes and updates </w:t>
+      </w:r>
+      <w:r>
+        <w:rPr>
+          <w:rFonts w:ascii="Quicksand" w:hAnsi="Quicksand"/>
+          <w:sz w:val="18"/>
+          <w:szCs w:val="18"/>
+        </w:rPr>
+        <w:t>in infrastructure</w:t>
       </w:r>
     </w:p>
     <w:p>
@@ -1080,51 +989,41 @@
         <w:spacing w:line="240" w:lineRule="auto"/>
         <w:rPr>
           <w:rFonts w:ascii="Quicksand" w:hAnsi="Quicksand"/>
-          <w:b/>
-          <w:bCs/>
-          <w:sz w:val="18"/>
-          <w:szCs w:val="18"/>
-        </w:rPr>
-      </w:pPr>
-      <w:r>
-        <w:rPr>
-          <w:rFonts w:ascii="Quicksand" w:hAnsi="Quicksand"/>
-          <w:sz w:val="18"/>
-          <w:szCs w:val="18"/>
-        </w:rPr>
-        <w:t xml:space="preserve">Conduct data analysis and create visualizations </w:t>
-      </w:r>
-      <w:r>
-        <w:rPr>
-          <w:rFonts w:ascii="Quicksand" w:hAnsi="Quicksand"/>
-          <w:sz w:val="18"/>
-          <w:szCs w:val="18"/>
-        </w:rPr>
-        <w:t xml:space="preserve">using ArcGIS Pro, Python, and R </w:t>
-      </w:r>
-      <w:r>
-        <w:rPr>
-          <w:rFonts w:ascii="Quicksand" w:hAnsi="Quicksand"/>
-          <w:sz w:val="18"/>
-          <w:szCs w:val="18"/>
-        </w:rPr>
-        <w:t>with COVID-19 data in San Diego as part of a</w:t>
-      </w:r>
-      <w:r>
-        <w:rPr>
-          <w:rFonts w:ascii="Quicksand" w:hAnsi="Quicksand"/>
-          <w:sz w:val="18"/>
-          <w:szCs w:val="18"/>
-        </w:rPr>
-        <w:t xml:space="preserve"> paper funded by the National Institute of Health</w:t>
-      </w:r>
-      <w:r>
-        <w:rPr>
-          <w:rFonts w:ascii="Quicksand" w:hAnsi="Quicksand"/>
-          <w:sz w:val="18"/>
-          <w:szCs w:val="18"/>
-        </w:rPr>
-        <w:t>. Goal of the paper is to provide recommendations to San Diego County government on future test site locations, taking into consideration health disparities of certain areas</w:t>
+          <w:sz w:val="18"/>
+          <w:szCs w:val="18"/>
+        </w:rPr>
+      </w:pPr>
+      <w:r>
+        <w:rPr>
+          <w:rFonts w:ascii="Quicksand" w:hAnsi="Quicksand"/>
+          <w:sz w:val="18"/>
+          <w:szCs w:val="18"/>
+        </w:rPr>
+        <w:t xml:space="preserve">Collaborating with GIS and field teams to fulfill GIS demands across the dynamic utility network in order to produce maps with the most </w:t>
+      </w:r>
+      <w:r>
+        <w:rPr>
+          <w:rFonts w:ascii="Quicksand" w:hAnsi="Quicksand"/>
+          <w:sz w:val="18"/>
+          <w:szCs w:val="18"/>
+        </w:rPr>
+        <w:t xml:space="preserve">recently </w:t>
+      </w:r>
+      <w:r>
+        <w:rPr>
+          <w:rFonts w:ascii="Quicksand" w:hAnsi="Quicksand"/>
+          <w:sz w:val="18"/>
+          <w:szCs w:val="18"/>
+        </w:rPr>
+        <w:t>available data</w:t>
+      </w:r>
+      <w:r>
+        <w:rPr>
+          <w:rFonts w:ascii="Quicksand" w:hAnsi="Quicksand"/>
+          <w:sz w:val="18"/>
+          <w:szCs w:val="18"/>
+        </w:rPr>
+        <w:t>, enabling prompt spatial analysis</w:t>
       </w:r>
     </w:p>
     <w:p>
@@ -1149,7 +1048,406 @@
           <w:sz w:val="18"/>
           <w:szCs w:val="18"/>
         </w:rPr>
-        <w:t xml:space="preserve">Collaborate with advisor and </w:t>
+        <w:t>Assisting in database clean up and maintenance</w:t>
+      </w:r>
+    </w:p>
+    <w:p>
+      <w:pPr>
+        <w:spacing w:line="240" w:lineRule="auto"/>
+        <w:rPr>
+          <w:rFonts w:ascii="Quicksand" w:hAnsi="Quicksand"/>
+          <w:sz w:val="18"/>
+          <w:szCs w:val="18"/>
+        </w:rPr>
+      </w:pPr>
+      <w:r>
+        <w:rPr>
+          <w:rFonts w:ascii="Quicksand" w:hAnsi="Quicksand"/>
+          <w:b/>
+          <w:bCs/>
+          <w:sz w:val="18"/>
+          <w:szCs w:val="18"/>
+        </w:rPr>
+        <w:t>Graduate Assistant</w:t>
+      </w:r>
+      <w:r>
+        <w:rPr>
+          <w:rFonts w:ascii="Quicksand" w:hAnsi="Quicksand"/>
+          <w:b/>
+          <w:bCs/>
+          <w:sz w:val="18"/>
+          <w:szCs w:val="18"/>
+        </w:rPr>
+        <w:t xml:space="preserve"> </w:t>
+      </w:r>
+      <w:r>
+        <w:rPr>
+          <w:rFonts w:ascii="Quicksand" w:hAnsi="Quicksand"/>
+          <w:b/>
+          <w:bCs/>
+          <w:sz w:val="18"/>
+          <w:szCs w:val="18"/>
+        </w:rPr>
+        <w:tab/>
+      </w:r>
+      <w:r>
+        <w:rPr>
+          <w:rFonts w:ascii="Quicksand" w:hAnsi="Quicksand"/>
+          <w:b/>
+          <w:bCs/>
+          <w:sz w:val="18"/>
+          <w:szCs w:val="18"/>
+        </w:rPr>
+        <w:tab/>
+      </w:r>
+      <w:r>
+        <w:rPr>
+          <w:rFonts w:ascii="Quicksand" w:hAnsi="Quicksand"/>
+          <w:b/>
+          <w:bCs/>
+          <w:sz w:val="18"/>
+          <w:szCs w:val="18"/>
+        </w:rPr>
+        <w:tab/>
+      </w:r>
+      <w:r>
+        <w:rPr>
+          <w:rFonts w:ascii="Quicksand" w:hAnsi="Quicksand"/>
+          <w:b/>
+          <w:bCs/>
+          <w:sz w:val="18"/>
+          <w:szCs w:val="18"/>
+        </w:rPr>
+        <w:tab/>
+      </w:r>
+      <w:r>
+        <w:rPr>
+          <w:rFonts w:ascii="Quicksand" w:hAnsi="Quicksand"/>
+          <w:b/>
+          <w:bCs/>
+          <w:sz w:val="18"/>
+          <w:szCs w:val="18"/>
+        </w:rPr>
+        <w:tab/>
+      </w:r>
+      <w:r>
+        <w:rPr>
+          <w:rFonts w:ascii="Quicksand" w:hAnsi="Quicksand"/>
+          <w:b/>
+          <w:bCs/>
+          <w:sz w:val="18"/>
+          <w:szCs w:val="18"/>
+        </w:rPr>
+        <w:tab/>
+      </w:r>
+      <w:r>
+        <w:rPr>
+          <w:rFonts w:ascii="Quicksand" w:hAnsi="Quicksand"/>
+          <w:b/>
+          <w:bCs/>
+          <w:sz w:val="18"/>
+          <w:szCs w:val="18"/>
+        </w:rPr>
+        <w:tab/>
+        <w:t xml:space="preserve">             </w:t>
+      </w:r>
+      <w:r>
+        <w:rPr>
+          <w:rFonts w:ascii="Quicksand" w:hAnsi="Quicksand"/>
+          <w:b/>
+          <w:bCs/>
+          <w:sz w:val="18"/>
+          <w:szCs w:val="18"/>
+        </w:rPr>
+        <w:t xml:space="preserve">  </w:t>
+      </w:r>
+      <w:r>
+        <w:rPr>
+          <w:rFonts w:ascii="Quicksand" w:hAnsi="Quicksand"/>
+          <w:b/>
+          <w:bCs/>
+          <w:sz w:val="18"/>
+          <w:szCs w:val="18"/>
+        </w:rPr>
+        <w:t xml:space="preserve">August 2022 – </w:t>
+      </w:r>
+      <w:r>
+        <w:rPr>
+          <w:rFonts w:ascii="Quicksand" w:hAnsi="Quicksand"/>
+          <w:b/>
+          <w:bCs/>
+          <w:sz w:val="18"/>
+          <w:szCs w:val="18"/>
+        </w:rPr>
+        <w:t>May 2023</w:t>
+      </w:r>
+    </w:p>
+    <w:p>
+      <w:pPr>
+        <w:spacing w:line="240" w:lineRule="auto"/>
+        <w:rPr>
+          <w:rFonts w:ascii="Quicksand" w:hAnsi="Quicksand"/>
+        </w:rPr>
+      </w:pPr>
+      <w:r>
+        <w:rPr>
+          <w:rFonts w:ascii="Quicksand" w:hAnsi="Quicksand"/>
+          <w:sz w:val="18"/>
+          <w:szCs w:val="18"/>
+        </w:rPr>
+        <w:t>Department of Geography</w:t>
+      </w:r>
+      <w:r>
+        <w:rPr>
+          <w:rFonts w:ascii="Quicksand" w:hAnsi="Quicksand"/>
+          <w:sz w:val="18"/>
+          <w:szCs w:val="18"/>
+        </w:rPr>
+        <w:t>, San Diego State University</w:t>
+      </w:r>
+      <w:r>
+        <w:rPr>
+          <w:rFonts w:ascii="Quicksand" w:hAnsi="Quicksand"/>
+          <w:sz w:val="18"/>
+          <w:szCs w:val="18"/>
+        </w:rPr>
+        <w:tab/>
+      </w:r>
+      <w:r>
+        <w:rPr>
+          <w:rFonts w:ascii="Quicksand" w:hAnsi="Quicksand"/>
+          <w:sz w:val="18"/>
+          <w:szCs w:val="18"/>
+        </w:rPr>
+        <w:tab/>
+      </w:r>
+      <w:r>
+        <w:rPr>
+          <w:rFonts w:ascii="Quicksand" w:hAnsi="Quicksand"/>
+          <w:sz w:val="18"/>
+          <w:szCs w:val="18"/>
+        </w:rPr>
+        <w:tab/>
+      </w:r>
+      <w:r>
+        <w:rPr>
+          <w:rFonts w:ascii="Quicksand" w:hAnsi="Quicksand"/>
+          <w:sz w:val="18"/>
+          <w:szCs w:val="18"/>
+        </w:rPr>
+        <w:tab/>
+        <w:t xml:space="preserve">               </w:t>
+      </w:r>
+      <w:r>
+        <w:rPr>
+          <w:rFonts w:ascii="Quicksand" w:hAnsi="Quicksand"/>
+          <w:sz w:val="18"/>
+          <w:szCs w:val="18"/>
+        </w:rPr>
+        <w:t xml:space="preserve">     </w:t>
+      </w:r>
+      <w:r>
+        <w:rPr>
+          <w:rFonts w:ascii="Quicksand" w:hAnsi="Quicksand"/>
+          <w:sz w:val="18"/>
+          <w:szCs w:val="18"/>
+        </w:rPr>
+        <w:t>San Diego, CA</w:t>
+      </w:r>
+    </w:p>
+    <w:p>
+      <w:pPr>
+        <w:pStyle w:val="ListParagraph"/>
+        <w:numPr>
+          <w:ilvl w:val="0"/>
+          <w:numId w:val="7"/>
+        </w:numPr>
+        <w:spacing w:line="240" w:lineRule="auto"/>
+        <w:rPr>
+          <w:rFonts w:ascii="Quicksand" w:hAnsi="Quicksand"/>
+          <w:b/>
+          <w:bCs/>
+          <w:sz w:val="18"/>
+          <w:szCs w:val="18"/>
+        </w:rPr>
+      </w:pPr>
+      <w:r>
+        <w:rPr>
+          <w:rFonts w:ascii="Quicksand" w:hAnsi="Quicksand"/>
+          <w:sz w:val="18"/>
+          <w:szCs w:val="18"/>
+        </w:rPr>
+        <w:t>T</w:t>
+      </w:r>
+      <w:r>
+        <w:rPr>
+          <w:rFonts w:ascii="Quicksand" w:hAnsi="Quicksand"/>
+          <w:sz w:val="18"/>
+          <w:szCs w:val="18"/>
+        </w:rPr>
+        <w:t xml:space="preserve">aught </w:t>
+      </w:r>
+      <w:r>
+        <w:rPr>
+          <w:rFonts w:ascii="Quicksand" w:hAnsi="Quicksand"/>
+          <w:sz w:val="18"/>
+          <w:szCs w:val="18"/>
+        </w:rPr>
+        <w:t>25</w:t>
+      </w:r>
+      <w:r>
+        <w:rPr>
+          <w:rFonts w:ascii="Quicksand" w:hAnsi="Quicksand"/>
+          <w:sz w:val="18"/>
+          <w:szCs w:val="18"/>
+        </w:rPr>
+        <w:t>+ students in the</w:t>
+      </w:r>
+      <w:r>
+        <w:rPr>
+          <w:rFonts w:ascii="Quicksand" w:hAnsi="Quicksand"/>
+          <w:sz w:val="18"/>
+          <w:szCs w:val="18"/>
+        </w:rPr>
+        <w:t xml:space="preserve"> Big Data Science and Analytics Platforms class</w:t>
+      </w:r>
+      <w:r>
+        <w:rPr>
+          <w:rFonts w:ascii="Quicksand" w:hAnsi="Quicksand"/>
+          <w:sz w:val="18"/>
+          <w:szCs w:val="18"/>
+        </w:rPr>
+        <w:t xml:space="preserve"> required for all graduate students in the program</w:t>
+      </w:r>
+      <w:r>
+        <w:rPr>
+          <w:rFonts w:ascii="Quicksand" w:hAnsi="Quicksand"/>
+          <w:sz w:val="18"/>
+          <w:szCs w:val="18"/>
+        </w:rPr>
+        <w:t xml:space="preserve"> and provide guidance with skills and applications such as Tableau, Amazon AWS, R, Python, ArcGIS</w:t>
+      </w:r>
+      <w:r>
+        <w:rPr>
+          <w:rFonts w:ascii="Quicksand" w:hAnsi="Quicksand"/>
+          <w:sz w:val="18"/>
+          <w:szCs w:val="18"/>
+        </w:rPr>
+        <w:t xml:space="preserve"> </w:t>
+      </w:r>
+    </w:p>
+    <w:p>
+      <w:pPr>
+        <w:pStyle w:val="ListParagraph"/>
+        <w:numPr>
+          <w:ilvl w:val="0"/>
+          <w:numId w:val="7"/>
+        </w:numPr>
+        <w:spacing w:line="240" w:lineRule="auto"/>
+        <w:rPr>
+          <w:rFonts w:ascii="Quicksand" w:hAnsi="Quicksand"/>
+          <w:b/>
+          <w:bCs/>
+          <w:sz w:val="18"/>
+          <w:szCs w:val="18"/>
+        </w:rPr>
+      </w:pPr>
+      <w:r>
+        <w:rPr>
+          <w:rFonts w:ascii="Quicksand" w:hAnsi="Quicksand"/>
+          <w:sz w:val="18"/>
+          <w:szCs w:val="18"/>
+        </w:rPr>
+        <w:t>Conduct</w:t>
+      </w:r>
+      <w:r>
+        <w:rPr>
+          <w:rFonts w:ascii="Quicksand" w:hAnsi="Quicksand"/>
+          <w:sz w:val="18"/>
+          <w:szCs w:val="18"/>
+        </w:rPr>
+        <w:t>ed</w:t>
+      </w:r>
+      <w:r>
+        <w:rPr>
+          <w:rFonts w:ascii="Quicksand" w:hAnsi="Quicksand"/>
+          <w:sz w:val="18"/>
+          <w:szCs w:val="18"/>
+        </w:rPr>
+        <w:t xml:space="preserve"> data analysis and create visualizations </w:t>
+      </w:r>
+      <w:r>
+        <w:rPr>
+          <w:rFonts w:ascii="Quicksand" w:hAnsi="Quicksand"/>
+          <w:sz w:val="18"/>
+          <w:szCs w:val="18"/>
+        </w:rPr>
+        <w:t xml:space="preserve">using ArcGIS Pro, Python, and R </w:t>
+      </w:r>
+      <w:r>
+        <w:rPr>
+          <w:rFonts w:ascii="Quicksand" w:hAnsi="Quicksand"/>
+          <w:sz w:val="18"/>
+          <w:szCs w:val="18"/>
+        </w:rPr>
+        <w:t>with COVID-19 data in San Diego as part of a</w:t>
+      </w:r>
+      <w:r>
+        <w:rPr>
+          <w:rFonts w:ascii="Quicksand" w:hAnsi="Quicksand"/>
+          <w:sz w:val="18"/>
+          <w:szCs w:val="18"/>
+        </w:rPr>
+        <w:t xml:space="preserve"> paper funded by the National Institute of Health</w:t>
+      </w:r>
+      <w:r>
+        <w:rPr>
+          <w:rFonts w:ascii="Quicksand" w:hAnsi="Quicksand"/>
+          <w:sz w:val="18"/>
+          <w:szCs w:val="18"/>
+        </w:rPr>
+        <w:t>. Goal of the paper is to provide recommendations to San Diego County government on future test site locations, taking into consideration health disparities of certain areas</w:t>
+      </w:r>
+    </w:p>
+    <w:p>
+      <w:pPr>
+        <w:pStyle w:val="ListParagraph"/>
+        <w:numPr>
+          <w:ilvl w:val="0"/>
+          <w:numId w:val="7"/>
+        </w:numPr>
+        <w:spacing w:line="240" w:lineRule="auto"/>
+        <w:rPr>
+          <w:rFonts w:ascii="Quicksand" w:hAnsi="Quicksand"/>
+          <w:b/>
+          <w:bCs/>
+          <w:sz w:val="18"/>
+          <w:szCs w:val="18"/>
+        </w:rPr>
+      </w:pPr>
+      <w:r>
+        <w:rPr>
+          <w:rFonts w:ascii="Quicksand" w:hAnsi="Quicksand"/>
+          <w:sz w:val="18"/>
+          <w:szCs w:val="18"/>
+        </w:rPr>
+        <w:t>Collaborate</w:t>
+      </w:r>
+      <w:r>
+        <w:rPr>
+          <w:rFonts w:ascii="Quicksand" w:hAnsi="Quicksand"/>
+          <w:sz w:val="18"/>
+          <w:szCs w:val="18"/>
+        </w:rPr>
+        <w:t>d</w:t>
+      </w:r>
+      <w:r>
+        <w:rPr>
+          <w:rFonts w:ascii="Quicksand" w:hAnsi="Quicksand"/>
+          <w:sz w:val="18"/>
+          <w:szCs w:val="18"/>
+        </w:rPr>
+        <w:t xml:space="preserve"> with advisor and </w:t>
       </w:r>
       <w:r>
         <w:rPr>
@@ -1727,41 +2025,6 @@
         </w:rPr>
         <w:t>Edited patient session videos tailored to academic conferences and class presentations</w:t>
       </w:r>
-    </w:p>
-    <w:p>
-      <w:pPr>
-        <w:pStyle w:val="ListParagraph"/>
-        <w:numPr>
-          <w:ilvl w:val="0"/>
-          <w:numId w:val="9"/>
-        </w:numPr>
-        <w:spacing w:line="240" w:lineRule="auto"/>
-        <w:rPr>
-          <w:rFonts w:ascii="Quicksand" w:hAnsi="Quicksand"/>
-          <w:b/>
-          <w:bCs/>
-        </w:rPr>
-      </w:pPr>
-      <w:r>
-        <w:rPr>
-          <w:rFonts w:ascii="Quicksand" w:hAnsi="Quicksand"/>
-          <w:sz w:val="18"/>
-          <w:szCs w:val="18"/>
-        </w:rPr>
-        <w:t>Transcribed 100+ sessions for purposes of scientific research, teaching and publication</w:t>
-      </w:r>
-    </w:p>
-    <w:p>
-      <w:pPr>
-        <w:pStyle w:val="ListParagraph"/>
-        <w:spacing w:line="240" w:lineRule="auto"/>
-        <w:ind w:left="780"/>
-        <w:rPr>
-          <w:rFonts w:ascii="Quicksand" w:hAnsi="Quicksand"/>
-          <w:b/>
-          <w:bCs/>
-        </w:rPr>
-      </w:pPr>
     </w:p>
     <w:p>
       <w:pPr>
@@ -2077,7 +2340,27 @@
           <w:sz w:val="18"/>
           <w:szCs w:val="18"/>
         </w:rPr>
-        <w:t>linkedin.com/in/nia-fan</w:t>
+        <w:t>linkedin.com/in/</w:t>
+      </w:r>
+      <w:proofErr w:type="spellStart"/>
+      <w:r>
+        <w:rPr>
+          <w:rStyle w:val="Hyperlink"/>
+          <w:rFonts w:ascii="Quicksand" w:hAnsi="Quicksand"/>
+          <w:sz w:val="18"/>
+          <w:szCs w:val="18"/>
+        </w:rPr>
+        <w:t>nia</w:t>
+      </w:r>
+      <w:proofErr w:type="spellEnd"/>
+      <w:r>
+        <w:rPr>
+          <w:rStyle w:val="Hyperlink"/>
+          <w:rFonts w:ascii="Quicksand" w:hAnsi="Quicksand"/>
+          <w:sz w:val="18"/>
+          <w:szCs w:val="18"/>
+        </w:rPr>
+        <w:t>-fan</w:t>
       </w:r>
     </w:hyperlink>
     <w:r>

--- a/NiaFanResume.docx
+++ b/NiaFanResume.docx
@@ -732,23 +732,13 @@
         </w:rPr>
         <w:t xml:space="preserve"> </w:t>
       </w:r>
-      <w:proofErr w:type="spellStart"/>
-      <w:r>
-        <w:rPr>
-          <w:rFonts w:ascii="Quicksand" w:hAnsi="Quicksand"/>
-          <w:sz w:val="18"/>
-          <w:szCs w:val="18"/>
-        </w:rPr>
-        <w:t>PowerBI</w:t>
-      </w:r>
-      <w:proofErr w:type="spellEnd"/>
-      <w:r>
-        <w:rPr>
-          <w:rFonts w:ascii="Quicksand" w:hAnsi="Quicksand"/>
-          <w:sz w:val="18"/>
-          <w:szCs w:val="18"/>
-        </w:rPr>
-        <w:t xml:space="preserve">, </w:t>
+      <w:r>
+        <w:rPr>
+          <w:rFonts w:ascii="Quicksand" w:hAnsi="Quicksand"/>
+          <w:sz w:val="18"/>
+          <w:szCs w:val="18"/>
+        </w:rPr>
+        <w:t xml:space="preserve">PowerBI, </w:t>
       </w:r>
       <w:r>
         <w:rPr>
@@ -968,15 +958,55 @@
           <w:sz w:val="18"/>
           <w:szCs w:val="18"/>
         </w:rPr>
-        <w:t xml:space="preserve">, utilizing ArcMap to reflect changes and updates </w:t>
-      </w:r>
-      <w:r>
-        <w:rPr>
-          <w:rFonts w:ascii="Quicksand" w:hAnsi="Quicksand"/>
-          <w:sz w:val="18"/>
-          <w:szCs w:val="18"/>
-        </w:rPr>
-        <w:t>in infrastructure</w:t>
+        <w:t xml:space="preserve">, </w:t>
+      </w:r>
+      <w:r>
+        <w:rPr>
+          <w:rFonts w:ascii="Quicksand" w:hAnsi="Quicksand"/>
+          <w:sz w:val="18"/>
+          <w:szCs w:val="18"/>
+        </w:rPr>
+        <w:t xml:space="preserve">processing spatial data and </w:t>
+      </w:r>
+      <w:r>
+        <w:rPr>
+          <w:rFonts w:ascii="Quicksand" w:hAnsi="Quicksand"/>
+          <w:sz w:val="18"/>
+          <w:szCs w:val="18"/>
+        </w:rPr>
+        <w:t xml:space="preserve">utilizing ArcMap to reflect changes and updates </w:t>
+      </w:r>
+      <w:r>
+        <w:rPr>
+          <w:rFonts w:ascii="Quicksand" w:hAnsi="Quicksand"/>
+          <w:sz w:val="18"/>
+          <w:szCs w:val="18"/>
+        </w:rPr>
+        <w:t xml:space="preserve">in </w:t>
+      </w:r>
+      <w:r>
+        <w:rPr>
+          <w:rFonts w:ascii="Quicksand" w:hAnsi="Quicksand"/>
+          <w:sz w:val="18"/>
+          <w:szCs w:val="18"/>
+        </w:rPr>
+        <w:t xml:space="preserve">the </w:t>
+      </w:r>
+      <w:r>
+        <w:rPr>
+          <w:rFonts w:ascii="Quicksand" w:hAnsi="Quicksand"/>
+          <w:sz w:val="18"/>
+          <w:szCs w:val="18"/>
+        </w:rPr>
+        <w:t>infrastructure</w:t>
+      </w:r>
+      <w:r>
+        <w:rPr>
+          <w:rFonts w:ascii="Quicksand" w:hAnsi="Quicksand"/>
+          <w:sz w:val="18"/>
+          <w:szCs w:val="18"/>
+        </w:rPr>
+        <w:t xml:space="preserve"> system</w:t>
       </w:r>
     </w:p>
     <w:p>
@@ -1374,7 +1404,23 @@
           <w:sz w:val="18"/>
           <w:szCs w:val="18"/>
         </w:rPr>
-        <w:t xml:space="preserve"> data analysis and create visualizations </w:t>
+        <w:t xml:space="preserve"> data analysis and create</w:t>
+      </w:r>
+      <w:r>
+        <w:rPr>
+          <w:rFonts w:ascii="Quicksand" w:hAnsi="Quicksand"/>
+          <w:sz w:val="18"/>
+          <w:szCs w:val="18"/>
+        </w:rPr>
+        <w:t>d</w:t>
+      </w:r>
+      <w:r>
+        <w:rPr>
+          <w:rFonts w:ascii="Quicksand" w:hAnsi="Quicksand"/>
+          <w:sz w:val="18"/>
+          <w:szCs w:val="18"/>
+        </w:rPr>
+        <w:t xml:space="preserve"> visualizations </w:t>
       </w:r>
       <w:r>
         <w:rPr>
@@ -2340,27 +2386,7 @@
           <w:sz w:val="18"/>
           <w:szCs w:val="18"/>
         </w:rPr>
-        <w:t>linkedin.com/in/</w:t>
-      </w:r>
-      <w:proofErr w:type="spellStart"/>
-      <w:r>
-        <w:rPr>
-          <w:rStyle w:val="Hyperlink"/>
-          <w:rFonts w:ascii="Quicksand" w:hAnsi="Quicksand"/>
-          <w:sz w:val="18"/>
-          <w:szCs w:val="18"/>
-        </w:rPr>
-        <w:t>nia</w:t>
-      </w:r>
-      <w:proofErr w:type="spellEnd"/>
-      <w:r>
-        <w:rPr>
-          <w:rStyle w:val="Hyperlink"/>
-          <w:rFonts w:ascii="Quicksand" w:hAnsi="Quicksand"/>
-          <w:sz w:val="18"/>
-          <w:szCs w:val="18"/>
-        </w:rPr>
-        <w:t>-fan</w:t>
+        <w:t>linkedin.com/in/nia-fan</w:t>
       </w:r>
     </w:hyperlink>
     <w:r>
